--- a/Documentation/Hospital_Appointment_Management_System.docx
+++ b/Documentation/Hospital_Appointment_Management_System.docx
@@ -5399,6 +5399,11 @@
     </w:p>
     <w:p>
       <w:pPr>
+        <w:pStyle w:val="ListParagraph"/>
+        <w:numPr>
+          <w:ilvl w:val="0"/>
+          <w:numId w:val="1"/>
+        </w:numPr>
         <w:spacing w:after="60" w:line="276" w:lineRule="auto"/>
         <w:rPr>
           <w:rFonts w:cstheme="minorHAnsi"/>
@@ -5416,18 +5421,136 @@
           <w:sz w:val="20"/>
           <w:szCs w:val="20"/>
         </w:rPr>
-        <w:t>17. GITHUB REPOSITORY</w:t>
-      </w:r>
-    </w:p>
-    <w:p>
-      <w:pPr>
-        <w:spacing w:after="60" w:line="276" w:lineRule="auto"/>
-        <w:rPr>
-          <w:rFonts w:cstheme="minorHAnsi"/>
-          <w:sz w:val="20"/>
-          <w:szCs w:val="20"/>
-        </w:rPr>
-      </w:pPr>
+        <w:t>GITHUB REPOSITORY</w:t>
+      </w:r>
+    </w:p>
+    <w:p>
+      <w:pPr>
+        <w:spacing w:after="60" w:line="276" w:lineRule="auto"/>
+        <w:rPr>
+          <w:rFonts w:cstheme="minorHAnsi"/>
+          <w:sz w:val="20"/>
+          <w:szCs w:val="20"/>
+        </w:rPr>
+      </w:pPr>
+      <w:r>
+        <w:rPr>
+          <w:rFonts w:cstheme="minorHAnsi"/>
+          <w:sz w:val="20"/>
+          <w:szCs w:val="20"/>
+        </w:rPr>
+        <w:tab/>
+      </w:r>
+    </w:p>
+    <w:p>
+      <w:pPr>
+        <w:spacing w:after="60" w:line="276" w:lineRule="auto"/>
+        <w:rPr>
+          <w:rFonts w:cstheme="minorHAnsi"/>
+          <w:sz w:val="20"/>
+          <w:szCs w:val="20"/>
+        </w:rPr>
+      </w:pPr>
+      <w:r>
+        <w:rPr>
+          <w:rFonts w:cstheme="minorHAnsi"/>
+          <w:sz w:val="20"/>
+          <w:szCs w:val="20"/>
+        </w:rPr>
+        <w:tab/>
+        <w:t xml:space="preserve">Click the link below : </w:t>
+      </w:r>
+    </w:p>
+    <w:p>
+      <w:pPr>
+        <w:spacing w:after="60" w:line="276" w:lineRule="auto"/>
+        <w:rPr>
+          <w:rFonts w:cstheme="minorHAnsi"/>
+          <w:sz w:val="20"/>
+          <w:szCs w:val="20"/>
+        </w:rPr>
+      </w:pPr>
+      <w:r>
+        <w:rPr>
+          <w:rFonts w:cstheme="minorHAnsi"/>
+          <w:sz w:val="20"/>
+          <w:szCs w:val="20"/>
+        </w:rPr>
+        <w:tab/>
+      </w:r>
+      <w:r>
+        <w:rPr>
+          <w:rFonts w:cstheme="minorHAnsi"/>
+          <w:sz w:val="20"/>
+          <w:szCs w:val="20"/>
+        </w:rPr>
+        <w:tab/>
+      </w:r>
+    </w:p>
+    <w:p>
+      <w:pPr>
+        <w:spacing w:after="60" w:line="276" w:lineRule="auto"/>
+        <w:rPr>
+          <w:rFonts w:cstheme="minorHAnsi"/>
+          <w:sz w:val="20"/>
+          <w:szCs w:val="20"/>
+        </w:rPr>
+      </w:pPr>
+      <w:r>
+        <w:rPr>
+          <w:rFonts w:cstheme="minorHAnsi"/>
+          <w:sz w:val="20"/>
+          <w:szCs w:val="20"/>
+        </w:rPr>
+        <w:tab/>
+      </w:r>
+      <w:hyperlink r:id="rId5" w:history="1">
+        <w:r>
+          <w:rPr>
+            <w:rStyle w:val="Hyperlink"/>
+            <w:rFonts w:cstheme="minorHAnsi"/>
+            <w:sz w:val="20"/>
+            <w:szCs w:val="20"/>
+          </w:rPr>
+          <w:t>Hospital Appoint</w:t>
+        </w:r>
+        <w:r>
+          <w:rPr>
+            <w:rStyle w:val="Hyperlink"/>
+            <w:rFonts w:cstheme="minorHAnsi"/>
+            <w:sz w:val="20"/>
+            <w:szCs w:val="20"/>
+          </w:rPr>
+          <w:t>m</w:t>
+        </w:r>
+        <w:r>
+          <w:rPr>
+            <w:rStyle w:val="Hyperlink"/>
+            <w:rFonts w:cstheme="minorHAnsi"/>
+            <w:sz w:val="20"/>
+            <w:szCs w:val="20"/>
+          </w:rPr>
+          <w:t>ent Ma</w:t>
+        </w:r>
+        <w:r>
+          <w:rPr>
+            <w:rStyle w:val="Hyperlink"/>
+            <w:rFonts w:cstheme="minorHAnsi"/>
+            <w:sz w:val="20"/>
+            <w:szCs w:val="20"/>
+          </w:rPr>
+          <w:t>n</w:t>
+        </w:r>
+        <w:r>
+          <w:rPr>
+            <w:rStyle w:val="Hyperlink"/>
+            <w:rFonts w:cstheme="minorHAnsi"/>
+            <w:sz w:val="20"/>
+            <w:szCs w:val="20"/>
+          </w:rPr>
+          <w:t>agement System</w:t>
+        </w:r>
+      </w:hyperlink>
     </w:p>
     <w:sectPr>
       <w:pgSz w:w="11906" w:h="16838"/>
@@ -5454,6 +5577,32 @@
   <w:numPicBullet w:numPicBulletId="2">
     <w:pict>
       <v:rect id="_x0000_i1027" style="width:0;height:1.5pt" o:hralign="center" o:bullet="t" o:hrstd="t" o:hr="t" fillcolor="#a0a0a0" stroked="f"/>
+    </w:pict>
+  </w:numPicBullet>
+  <w:numPicBullet w:numPicBulletId="3">
+    <w:pict>
+      <v:shapetype id="_x0000_t75" coordsize="21600,21600" o:spt="75" o:preferrelative="t" path="m@4@5l@4@11@9@11@9@5xe" filled="f" stroked="f">
+        <v:stroke joinstyle="miter"/>
+        <v:formulas>
+          <v:f eqn="if lineDrawn pixelLineWidth 0"/>
+          <v:f eqn="sum @0 1 0"/>
+          <v:f eqn="sum 0 0 @1"/>
+          <v:f eqn="prod @2 1 2"/>
+          <v:f eqn="prod @3 21600 pixelWidth"/>
+          <v:f eqn="prod @3 21600 pixelHeight"/>
+          <v:f eqn="sum @0 0 1"/>
+          <v:f eqn="prod @6 1 2"/>
+          <v:f eqn="prod @7 21600 pixelWidth"/>
+          <v:f eqn="sum @8 21600 0"/>
+          <v:f eqn="prod @7 21600 pixelHeight"/>
+          <v:f eqn="sum @10 21600 0"/>
+        </v:formulas>
+        <v:path o:extrusionok="f" gradientshapeok="t" o:connecttype="rect"/>
+        <o:lock v:ext="edit" aspectratio="t"/>
+      </v:shapetype>
+      <v:shape id="Graphic 1" o:spid="_x0000_i1028" type="#_x0000_t75" alt="Paperclip with solid fill" style="width:7.8pt;height:12.6pt;visibility:visible" o:gfxdata="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" o:bullet="t">
+        <v:imagedata r:id="rId1" o:title="" cropbottom="-786f" cropleft="-20427f" cropright="-21704f"/>
+      </v:shape>
     </w:pict>
   </w:numPicBullet>
   <w:abstractNum w:abstractNumId="0" w15:restartNumberingAfterBreak="0">
@@ -12806,6 +12955,41 @@
       <w:spacing w:val="5"/>
     </w:rPr>
   </w:style>
+  <w:style w:type="character" w:styleId="Hyperlink">
+    <w:name w:val="Hyperlink"/>
+    <w:basedOn w:val="DefaultParagraphFont"/>
+    <w:uiPriority w:val="99"/>
+    <w:unhideWhenUsed/>
+    <w:rsid w:val="00482127"/>
+    <w:rPr>
+      <w:color w:val="0563C1" w:themeColor="hyperlink"/>
+      <w:u w:val="single"/>
+    </w:rPr>
+  </w:style>
+  <w:style w:type="character" w:styleId="UnresolvedMention">
+    <w:name w:val="Unresolved Mention"/>
+    <w:basedOn w:val="DefaultParagraphFont"/>
+    <w:uiPriority w:val="99"/>
+    <w:semiHidden/>
+    <w:unhideWhenUsed/>
+    <w:rsid w:val="00482127"/>
+    <w:rPr>
+      <w:color w:val="605E5C"/>
+      <w:shd w:val="clear" w:color="auto" w:fill="E1DFDD"/>
+    </w:rPr>
+  </w:style>
+  <w:style w:type="character" w:styleId="FollowedHyperlink">
+    <w:name w:val="FollowedHyperlink"/>
+    <w:basedOn w:val="DefaultParagraphFont"/>
+    <w:uiPriority w:val="99"/>
+    <w:semiHidden/>
+    <w:unhideWhenUsed/>
+    <w:rsid w:val="00482127"/>
+    <w:rPr>
+      <w:color w:val="954F72" w:themeColor="followedHyperlink"/>
+      <w:u w:val="single"/>
+    </w:rPr>
+  </w:style>
 </w:styles>
 </file>
 
